--- a/TERM4/T4B2-ICTICT608-Interact_with_clients/2-assessments/ICTICT608-Interact_with_clients_on_a_business-MANUEL_PEREZ-TASK1.docx
+++ b/TERM4/T4B2-ICTICT608-Interact_with_clients/2-assessments/ICTICT608-Interact_with_clients_on_a_business-MANUEL_PEREZ-TASK1.docx
@@ -89,12 +89,949 @@
       <w:pPr>
         <w:pStyle w:val="BodyText"/>
       </w:pPr>
+      <w:r>
+        <w:rPr>
+          <w:noProof/>
+        </w:rPr>
+        <w:drawing>
+          <wp:inline distT="0" distB="0" distL="0" distR="0" wp14:anchorId="4D0B5509" wp14:editId="1843B562">
+            <wp:extent cx="18278475" cy="9496425"/>
+            <wp:effectExtent l="0" t="0" r="0" b="0"/>
+            <wp:docPr id="1335266824" name="Picture 2"/>
+            <wp:cNvGraphicFramePr>
+              <a:graphicFrameLocks xmlns:a="http://schemas.openxmlformats.org/drawingml/2006/main" noChangeAspect="1"/>
+            </wp:cNvGraphicFramePr>
+            <a:graphic xmlns:a="http://schemas.openxmlformats.org/drawingml/2006/main">
+              <a:graphicData uri="http://schemas.openxmlformats.org/drawingml/2006/picture">
+                <pic:pic xmlns:pic="http://schemas.openxmlformats.org/drawingml/2006/picture">
+                  <pic:nvPicPr>
+                    <pic:cNvPr id="0" name="Picture 3"/>
+                    <pic:cNvPicPr>
+                      <a:picLocks noChangeAspect="1" noChangeArrowheads="1"/>
+                    </pic:cNvPicPr>
+                  </pic:nvPicPr>
+                  <pic:blipFill>
+                    <a:blip r:embed="rId8">
+                      <a:extLst>
+                        <a:ext uri="{28A0092B-C50C-407E-A947-70E740481C1C}">
+                          <a14:useLocalDpi xmlns:a14="http://schemas.microsoft.com/office/drawing/2010/main" val="0"/>
+                        </a:ext>
+                      </a:extLst>
+                    </a:blip>
+                    <a:srcRect/>
+                    <a:stretch>
+                      <a:fillRect/>
+                    </a:stretch>
+                  </pic:blipFill>
+                  <pic:spPr bwMode="auto">
+                    <a:xfrm>
+                      <a:off x="0" y="0"/>
+                      <a:ext cx="18278475" cy="9496425"/>
+                    </a:xfrm>
+                    <a:prstGeom prst="rect">
+                      <a:avLst/>
+                    </a:prstGeom>
+                    <a:noFill/>
+                  </pic:spPr>
+                </pic:pic>
+              </a:graphicData>
+            </a:graphic>
+          </wp:inline>
+        </w:drawing>
+      </w:r>
+      <w:r>
+        <w:t xml:space="preserve"> </w:t>
+      </w:r>
+    </w:p>
+    <w:p>
+      <w:pPr>
+        <w:pStyle w:val="BodyText"/>
+      </w:pPr>
+    </w:p>
+    <w:p>
+      <w:pPr>
+        <w:pStyle w:val="BodyText"/>
+      </w:pPr>
+      <w:r>
+        <w:rPr>
+          <w:noProof/>
+        </w:rPr>
+        <w:drawing>
+          <wp:inline distT="0" distB="0" distL="0" distR="0" wp14:anchorId="41B8705E" wp14:editId="3F6B57B8">
+            <wp:extent cx="18278475" cy="9496425"/>
+            <wp:effectExtent l="0" t="0" r="0" b="0"/>
+            <wp:docPr id="1398908120" name="Picture 5"/>
+            <wp:cNvGraphicFramePr>
+              <a:graphicFrameLocks xmlns:a="http://schemas.openxmlformats.org/drawingml/2006/main" noChangeAspect="1"/>
+            </wp:cNvGraphicFramePr>
+            <a:graphic xmlns:a="http://schemas.openxmlformats.org/drawingml/2006/main">
+              <a:graphicData uri="http://schemas.openxmlformats.org/drawingml/2006/picture">
+                <pic:pic xmlns:pic="http://schemas.openxmlformats.org/drawingml/2006/picture">
+                  <pic:nvPicPr>
+                    <pic:cNvPr id="0" name="Picture 6"/>
+                    <pic:cNvPicPr>
+                      <a:picLocks noChangeAspect="1" noChangeArrowheads="1"/>
+                    </pic:cNvPicPr>
+                  </pic:nvPicPr>
+                  <pic:blipFill>
+                    <a:blip r:embed="rId9">
+                      <a:extLst>
+                        <a:ext uri="{28A0092B-C50C-407E-A947-70E740481C1C}">
+                          <a14:useLocalDpi xmlns:a14="http://schemas.microsoft.com/office/drawing/2010/main" val="0"/>
+                        </a:ext>
+                      </a:extLst>
+                    </a:blip>
+                    <a:srcRect/>
+                    <a:stretch>
+                      <a:fillRect/>
+                    </a:stretch>
+                  </pic:blipFill>
+                  <pic:spPr bwMode="auto">
+                    <a:xfrm>
+                      <a:off x="0" y="0"/>
+                      <a:ext cx="18278475" cy="9496425"/>
+                    </a:xfrm>
+                    <a:prstGeom prst="rect">
+                      <a:avLst/>
+                    </a:prstGeom>
+                    <a:noFill/>
+                  </pic:spPr>
+                </pic:pic>
+              </a:graphicData>
+            </a:graphic>
+          </wp:inline>
+        </w:drawing>
+      </w:r>
+    </w:p>
+    <w:p>
+      <w:pPr>
+        <w:pStyle w:val="BodyText"/>
+      </w:pPr>
+    </w:p>
+    <w:p>
+      <w:pPr>
+        <w:pStyle w:val="BodyText"/>
+      </w:pPr>
+      <w:r>
+        <w:rPr>
+          <w:noProof/>
+        </w:rPr>
+        <w:drawing>
+          <wp:inline distT="0" distB="0" distL="0" distR="0" wp14:anchorId="3F8CD0A9" wp14:editId="42AB63C6">
+            <wp:extent cx="18278475" cy="11001375"/>
+            <wp:effectExtent l="0" t="0" r="0" b="0"/>
+            <wp:docPr id="345715464" name="Picture 6"/>
+            <wp:cNvGraphicFramePr>
+              <a:graphicFrameLocks xmlns:a="http://schemas.openxmlformats.org/drawingml/2006/main" noChangeAspect="1"/>
+            </wp:cNvGraphicFramePr>
+            <a:graphic xmlns:a="http://schemas.openxmlformats.org/drawingml/2006/main">
+              <a:graphicData uri="http://schemas.openxmlformats.org/drawingml/2006/picture">
+                <pic:pic xmlns:pic="http://schemas.openxmlformats.org/drawingml/2006/picture">
+                  <pic:nvPicPr>
+                    <pic:cNvPr id="0" name="Picture 7"/>
+                    <pic:cNvPicPr>
+                      <a:picLocks noChangeAspect="1" noChangeArrowheads="1"/>
+                    </pic:cNvPicPr>
+                  </pic:nvPicPr>
+                  <pic:blipFill>
+                    <a:blip r:embed="rId10">
+                      <a:extLst>
+                        <a:ext uri="{28A0092B-C50C-407E-A947-70E740481C1C}">
+                          <a14:useLocalDpi xmlns:a14="http://schemas.microsoft.com/office/drawing/2010/main" val="0"/>
+                        </a:ext>
+                      </a:extLst>
+                    </a:blip>
+                    <a:srcRect/>
+                    <a:stretch>
+                      <a:fillRect/>
+                    </a:stretch>
+                  </pic:blipFill>
+                  <pic:spPr bwMode="auto">
+                    <a:xfrm>
+                      <a:off x="0" y="0"/>
+                      <a:ext cx="18278475" cy="11001375"/>
+                    </a:xfrm>
+                    <a:prstGeom prst="rect">
+                      <a:avLst/>
+                    </a:prstGeom>
+                    <a:noFill/>
+                  </pic:spPr>
+                </pic:pic>
+              </a:graphicData>
+            </a:graphic>
+          </wp:inline>
+        </w:drawing>
+      </w:r>
+    </w:p>
+    <w:p>
+      <w:pPr>
+        <w:pStyle w:val="BodyText"/>
+      </w:pPr>
+    </w:p>
+    <w:p>
+      <w:pPr>
+        <w:pStyle w:val="BodyText"/>
+      </w:pPr>
+      <w:r>
+        <w:t xml:space="preserve"> </w:t>
+      </w:r>
+    </w:p>
+    <w:p>
+      <w:pPr>
+        <w:pStyle w:val="BodyText"/>
+      </w:pPr>
+    </w:p>
+    <w:p>
+      <w:pPr>
+        <w:pStyle w:val="BodyText"/>
+      </w:pPr>
+      <w:r>
+        <w:rPr>
+          <w:noProof/>
+        </w:rPr>
+        <w:drawing>
+          <wp:inline distT="0" distB="0" distL="0" distR="0" wp14:anchorId="3DD93FA2" wp14:editId="7F65F580">
+            <wp:extent cx="18278475" cy="9496425"/>
+            <wp:effectExtent l="0" t="0" r="0" b="0"/>
+            <wp:docPr id="435865331" name="Picture 7"/>
+            <wp:cNvGraphicFramePr>
+              <a:graphicFrameLocks xmlns:a="http://schemas.openxmlformats.org/drawingml/2006/main" noChangeAspect="1"/>
+            </wp:cNvGraphicFramePr>
+            <a:graphic xmlns:a="http://schemas.openxmlformats.org/drawingml/2006/main">
+              <a:graphicData uri="http://schemas.openxmlformats.org/drawingml/2006/picture">
+                <pic:pic xmlns:pic="http://schemas.openxmlformats.org/drawingml/2006/picture">
+                  <pic:nvPicPr>
+                    <pic:cNvPr id="0" name="Picture 8"/>
+                    <pic:cNvPicPr>
+                      <a:picLocks noChangeAspect="1" noChangeArrowheads="1"/>
+                    </pic:cNvPicPr>
+                  </pic:nvPicPr>
+                  <pic:blipFill>
+                    <a:blip r:embed="rId11">
+                      <a:extLst>
+                        <a:ext uri="{28A0092B-C50C-407E-A947-70E740481C1C}">
+                          <a14:useLocalDpi xmlns:a14="http://schemas.microsoft.com/office/drawing/2010/main" val="0"/>
+                        </a:ext>
+                      </a:extLst>
+                    </a:blip>
+                    <a:srcRect/>
+                    <a:stretch>
+                      <a:fillRect/>
+                    </a:stretch>
+                  </pic:blipFill>
+                  <pic:spPr bwMode="auto">
+                    <a:xfrm>
+                      <a:off x="0" y="0"/>
+                      <a:ext cx="18278475" cy="9496425"/>
+                    </a:xfrm>
+                    <a:prstGeom prst="rect">
+                      <a:avLst/>
+                    </a:prstGeom>
+                    <a:noFill/>
+                  </pic:spPr>
+                </pic:pic>
+              </a:graphicData>
+            </a:graphic>
+          </wp:inline>
+        </w:drawing>
+      </w:r>
+    </w:p>
+    <w:p>
+      <w:pPr>
+        <w:pStyle w:val="BodyText"/>
+      </w:pPr>
+    </w:p>
+    <w:p>
+      <w:pPr>
+        <w:pStyle w:val="BodyText"/>
+      </w:pPr>
+      <w:r>
+        <w:rPr>
+          <w:noProof/>
+        </w:rPr>
+        <w:drawing>
+          <wp:inline distT="0" distB="0" distL="0" distR="0" wp14:anchorId="1B5E6DDF" wp14:editId="4A0E8302">
+            <wp:extent cx="18278475" cy="9496425"/>
+            <wp:effectExtent l="0" t="0" r="0" b="0"/>
+            <wp:docPr id="337117119" name="Picture 8"/>
+            <wp:cNvGraphicFramePr>
+              <a:graphicFrameLocks xmlns:a="http://schemas.openxmlformats.org/drawingml/2006/main" noChangeAspect="1"/>
+            </wp:cNvGraphicFramePr>
+            <a:graphic xmlns:a="http://schemas.openxmlformats.org/drawingml/2006/main">
+              <a:graphicData uri="http://schemas.openxmlformats.org/drawingml/2006/picture">
+                <pic:pic xmlns:pic="http://schemas.openxmlformats.org/drawingml/2006/picture">
+                  <pic:nvPicPr>
+                    <pic:cNvPr id="0" name="Picture 9"/>
+                    <pic:cNvPicPr>
+                      <a:picLocks noChangeAspect="1" noChangeArrowheads="1"/>
+                    </pic:cNvPicPr>
+                  </pic:nvPicPr>
+                  <pic:blipFill>
+                    <a:blip r:embed="rId12">
+                      <a:extLst>
+                        <a:ext uri="{28A0092B-C50C-407E-A947-70E740481C1C}">
+                          <a14:useLocalDpi xmlns:a14="http://schemas.microsoft.com/office/drawing/2010/main" val="0"/>
+                        </a:ext>
+                      </a:extLst>
+                    </a:blip>
+                    <a:srcRect/>
+                    <a:stretch>
+                      <a:fillRect/>
+                    </a:stretch>
+                  </pic:blipFill>
+                  <pic:spPr bwMode="auto">
+                    <a:xfrm>
+                      <a:off x="0" y="0"/>
+                      <a:ext cx="18278475" cy="9496425"/>
+                    </a:xfrm>
+                    <a:prstGeom prst="rect">
+                      <a:avLst/>
+                    </a:prstGeom>
+                    <a:noFill/>
+                  </pic:spPr>
+                </pic:pic>
+              </a:graphicData>
+            </a:graphic>
+          </wp:inline>
+        </w:drawing>
+      </w:r>
+    </w:p>
+    <w:p>
+      <w:pPr>
+        <w:pStyle w:val="BodyText"/>
+      </w:pPr>
+    </w:p>
+    <w:p>
+      <w:pPr>
+        <w:pStyle w:val="BodyText"/>
+      </w:pPr>
+      <w:r>
+        <w:rPr>
+          <w:noProof/>
+        </w:rPr>
+        <w:drawing>
+          <wp:inline distT="0" distB="0" distL="0" distR="0" wp14:anchorId="0832EC48" wp14:editId="3A3BE8BE">
+            <wp:extent cx="18278475" cy="27689175"/>
+            <wp:effectExtent l="0" t="0" r="0" b="0"/>
+            <wp:docPr id="1987832857" name="Picture 9"/>
+            <wp:cNvGraphicFramePr>
+              <a:graphicFrameLocks xmlns:a="http://schemas.openxmlformats.org/drawingml/2006/main" noChangeAspect="1"/>
+            </wp:cNvGraphicFramePr>
+            <a:graphic xmlns:a="http://schemas.openxmlformats.org/drawingml/2006/main">
+              <a:graphicData uri="http://schemas.openxmlformats.org/drawingml/2006/picture">
+                <pic:pic xmlns:pic="http://schemas.openxmlformats.org/drawingml/2006/picture">
+                  <pic:nvPicPr>
+                    <pic:cNvPr id="0" name="Picture 10"/>
+                    <pic:cNvPicPr>
+                      <a:picLocks noChangeAspect="1" noChangeArrowheads="1"/>
+                    </pic:cNvPicPr>
+                  </pic:nvPicPr>
+                  <pic:blipFill>
+                    <a:blip r:embed="rId13">
+                      <a:extLst>
+                        <a:ext uri="{28A0092B-C50C-407E-A947-70E740481C1C}">
+                          <a14:useLocalDpi xmlns:a14="http://schemas.microsoft.com/office/drawing/2010/main" val="0"/>
+                        </a:ext>
+                      </a:extLst>
+                    </a:blip>
+                    <a:srcRect/>
+                    <a:stretch>
+                      <a:fillRect/>
+                    </a:stretch>
+                  </pic:blipFill>
+                  <pic:spPr bwMode="auto">
+                    <a:xfrm>
+                      <a:off x="0" y="0"/>
+                      <a:ext cx="18278475" cy="27689175"/>
+                    </a:xfrm>
+                    <a:prstGeom prst="rect">
+                      <a:avLst/>
+                    </a:prstGeom>
+                    <a:noFill/>
+                  </pic:spPr>
+                </pic:pic>
+              </a:graphicData>
+            </a:graphic>
+          </wp:inline>
+        </w:drawing>
+      </w:r>
+      <w:r>
+        <w:t xml:space="preserve"> </w:t>
+      </w:r>
+    </w:p>
+    <w:p>
+      <w:pPr>
+        <w:pStyle w:val="BodyText"/>
+      </w:pPr>
+    </w:p>
+    <w:p>
+      <w:pPr>
+        <w:pStyle w:val="BodyText"/>
+      </w:pPr>
+      <w:r>
+        <w:rPr>
+          <w:noProof/>
+        </w:rPr>
+        <w:drawing>
+          <wp:inline distT="0" distB="0" distL="0" distR="0" wp14:anchorId="3CC860DB" wp14:editId="58FF4C93">
+            <wp:extent cx="18278475" cy="13315950"/>
+            <wp:effectExtent l="0" t="0" r="0" b="0"/>
+            <wp:docPr id="234975690" name="Picture 10"/>
+            <wp:cNvGraphicFramePr>
+              <a:graphicFrameLocks xmlns:a="http://schemas.openxmlformats.org/drawingml/2006/main" noChangeAspect="1"/>
+            </wp:cNvGraphicFramePr>
+            <a:graphic xmlns:a="http://schemas.openxmlformats.org/drawingml/2006/main">
+              <a:graphicData uri="http://schemas.openxmlformats.org/drawingml/2006/picture">
+                <pic:pic xmlns:pic="http://schemas.openxmlformats.org/drawingml/2006/picture">
+                  <pic:nvPicPr>
+                    <pic:cNvPr id="0" name="Picture 11"/>
+                    <pic:cNvPicPr>
+                      <a:picLocks noChangeAspect="1" noChangeArrowheads="1"/>
+                    </pic:cNvPicPr>
+                  </pic:nvPicPr>
+                  <pic:blipFill>
+                    <a:blip r:embed="rId14">
+                      <a:extLst>
+                        <a:ext uri="{28A0092B-C50C-407E-A947-70E740481C1C}">
+                          <a14:useLocalDpi xmlns:a14="http://schemas.microsoft.com/office/drawing/2010/main" val="0"/>
+                        </a:ext>
+                      </a:extLst>
+                    </a:blip>
+                    <a:srcRect/>
+                    <a:stretch>
+                      <a:fillRect/>
+                    </a:stretch>
+                  </pic:blipFill>
+                  <pic:spPr bwMode="auto">
+                    <a:xfrm>
+                      <a:off x="0" y="0"/>
+                      <a:ext cx="18278475" cy="13315950"/>
+                    </a:xfrm>
+                    <a:prstGeom prst="rect">
+                      <a:avLst/>
+                    </a:prstGeom>
+                    <a:noFill/>
+                  </pic:spPr>
+                </pic:pic>
+              </a:graphicData>
+            </a:graphic>
+          </wp:inline>
+        </w:drawing>
+      </w:r>
+      <w:r>
+        <w:t xml:space="preserve"> </w:t>
+      </w:r>
+    </w:p>
+    <w:p>
+      <w:pPr>
+        <w:pStyle w:val="BodyText"/>
+      </w:pPr>
+    </w:p>
+    <w:p>
+      <w:pPr>
+        <w:pStyle w:val="BodyText"/>
+      </w:pPr>
+      <w:r>
+        <w:rPr>
+          <w:noProof/>
+        </w:rPr>
+        <w:drawing>
+          <wp:inline distT="0" distB="0" distL="0" distR="0" wp14:anchorId="7D85DD7F" wp14:editId="39C9BBFF">
+            <wp:extent cx="18278475" cy="9496425"/>
+            <wp:effectExtent l="0" t="0" r="0" b="0"/>
+            <wp:docPr id="389592129" name="Picture 11"/>
+            <wp:cNvGraphicFramePr>
+              <a:graphicFrameLocks xmlns:a="http://schemas.openxmlformats.org/drawingml/2006/main" noChangeAspect="1"/>
+            </wp:cNvGraphicFramePr>
+            <a:graphic xmlns:a="http://schemas.openxmlformats.org/drawingml/2006/main">
+              <a:graphicData uri="http://schemas.openxmlformats.org/drawingml/2006/picture">
+                <pic:pic xmlns:pic="http://schemas.openxmlformats.org/drawingml/2006/picture">
+                  <pic:nvPicPr>
+                    <pic:cNvPr id="0" name="Picture 12"/>
+                    <pic:cNvPicPr>
+                      <a:picLocks noChangeAspect="1" noChangeArrowheads="1"/>
+                    </pic:cNvPicPr>
+                  </pic:nvPicPr>
+                  <pic:blipFill>
+                    <a:blip r:embed="rId15">
+                      <a:extLst>
+                        <a:ext uri="{28A0092B-C50C-407E-A947-70E740481C1C}">
+                          <a14:useLocalDpi xmlns:a14="http://schemas.microsoft.com/office/drawing/2010/main" val="0"/>
+                        </a:ext>
+                      </a:extLst>
+                    </a:blip>
+                    <a:srcRect/>
+                    <a:stretch>
+                      <a:fillRect/>
+                    </a:stretch>
+                  </pic:blipFill>
+                  <pic:spPr bwMode="auto">
+                    <a:xfrm>
+                      <a:off x="0" y="0"/>
+                      <a:ext cx="18278475" cy="9496425"/>
+                    </a:xfrm>
+                    <a:prstGeom prst="rect">
+                      <a:avLst/>
+                    </a:prstGeom>
+                    <a:noFill/>
+                  </pic:spPr>
+                </pic:pic>
+              </a:graphicData>
+            </a:graphic>
+          </wp:inline>
+        </w:drawing>
+      </w:r>
+      <w:r>
+        <w:t xml:space="preserve"> </w:t>
+      </w:r>
+    </w:p>
+    <w:p>
+      <w:pPr>
+        <w:pStyle w:val="BodyText"/>
+      </w:pPr>
+      <w:r>
+        <w:rPr>
+          <w:noProof/>
+        </w:rPr>
+        <w:drawing>
+          <wp:inline distT="0" distB="0" distL="0" distR="0" wp14:anchorId="1C3958AB" wp14:editId="3B2A0D6C">
+            <wp:extent cx="18278475" cy="9496425"/>
+            <wp:effectExtent l="0" t="0" r="0" b="0"/>
+            <wp:docPr id="533307772" name="Picture 12"/>
+            <wp:cNvGraphicFramePr>
+              <a:graphicFrameLocks xmlns:a="http://schemas.openxmlformats.org/drawingml/2006/main" noChangeAspect="1"/>
+            </wp:cNvGraphicFramePr>
+            <a:graphic xmlns:a="http://schemas.openxmlformats.org/drawingml/2006/main">
+              <a:graphicData uri="http://schemas.openxmlformats.org/drawingml/2006/picture">
+                <pic:pic xmlns:pic="http://schemas.openxmlformats.org/drawingml/2006/picture">
+                  <pic:nvPicPr>
+                    <pic:cNvPr id="0" name="Picture 13"/>
+                    <pic:cNvPicPr>
+                      <a:picLocks noChangeAspect="1" noChangeArrowheads="1"/>
+                    </pic:cNvPicPr>
+                  </pic:nvPicPr>
+                  <pic:blipFill>
+                    <a:blip r:embed="rId16">
+                      <a:extLst>
+                        <a:ext uri="{28A0092B-C50C-407E-A947-70E740481C1C}">
+                          <a14:useLocalDpi xmlns:a14="http://schemas.microsoft.com/office/drawing/2010/main" val="0"/>
+                        </a:ext>
+                      </a:extLst>
+                    </a:blip>
+                    <a:srcRect/>
+                    <a:stretch>
+                      <a:fillRect/>
+                    </a:stretch>
+                  </pic:blipFill>
+                  <pic:spPr bwMode="auto">
+                    <a:xfrm>
+                      <a:off x="0" y="0"/>
+                      <a:ext cx="18278475" cy="9496425"/>
+                    </a:xfrm>
+                    <a:prstGeom prst="rect">
+                      <a:avLst/>
+                    </a:prstGeom>
+                    <a:noFill/>
+                  </pic:spPr>
+                </pic:pic>
+              </a:graphicData>
+            </a:graphic>
+          </wp:inline>
+        </w:drawing>
+      </w:r>
+    </w:p>
+    <w:p>
+      <w:pPr>
+        <w:pStyle w:val="BodyText"/>
+      </w:pPr>
+      <w:r>
+        <w:rPr>
+          <w:noProof/>
+        </w:rPr>
+        <w:drawing>
+          <wp:inline distT="0" distB="0" distL="0" distR="0" wp14:anchorId="433AC31A" wp14:editId="7670AF44">
+            <wp:extent cx="18278475" cy="9496425"/>
+            <wp:effectExtent l="0" t="0" r="0" b="0"/>
+            <wp:docPr id="1772125322" name="Picture 13"/>
+            <wp:cNvGraphicFramePr>
+              <a:graphicFrameLocks xmlns:a="http://schemas.openxmlformats.org/drawingml/2006/main" noChangeAspect="1"/>
+            </wp:cNvGraphicFramePr>
+            <a:graphic xmlns:a="http://schemas.openxmlformats.org/drawingml/2006/main">
+              <a:graphicData uri="http://schemas.openxmlformats.org/drawingml/2006/picture">
+                <pic:pic xmlns:pic="http://schemas.openxmlformats.org/drawingml/2006/picture">
+                  <pic:nvPicPr>
+                    <pic:cNvPr id="0" name="Picture 14"/>
+                    <pic:cNvPicPr>
+                      <a:picLocks noChangeAspect="1" noChangeArrowheads="1"/>
+                    </pic:cNvPicPr>
+                  </pic:nvPicPr>
+                  <pic:blipFill>
+                    <a:blip r:embed="rId17">
+                      <a:extLst>
+                        <a:ext uri="{28A0092B-C50C-407E-A947-70E740481C1C}">
+                          <a14:useLocalDpi xmlns:a14="http://schemas.microsoft.com/office/drawing/2010/main" val="0"/>
+                        </a:ext>
+                      </a:extLst>
+                    </a:blip>
+                    <a:srcRect/>
+                    <a:stretch>
+                      <a:fillRect/>
+                    </a:stretch>
+                  </pic:blipFill>
+                  <pic:spPr bwMode="auto">
+                    <a:xfrm>
+                      <a:off x="0" y="0"/>
+                      <a:ext cx="18278475" cy="9496425"/>
+                    </a:xfrm>
+                    <a:prstGeom prst="rect">
+                      <a:avLst/>
+                    </a:prstGeom>
+                    <a:noFill/>
+                  </pic:spPr>
+                </pic:pic>
+              </a:graphicData>
+            </a:graphic>
+          </wp:inline>
+        </w:drawing>
+      </w:r>
+      <w:r>
+        <w:t xml:space="preserve"> </w:t>
+      </w:r>
+    </w:p>
+    <w:p>
+      <w:pPr>
+        <w:pStyle w:val="BodyText"/>
+      </w:pPr>
+    </w:p>
+    <w:p>
+      <w:pPr>
+        <w:pStyle w:val="BodyText"/>
+      </w:pPr>
+    </w:p>
+    <w:p>
+      <w:pPr>
+        <w:pStyle w:val="BodyText"/>
+      </w:pPr>
+      <w:r>
+        <w:rPr>
+          <w:noProof/>
+        </w:rPr>
+        <w:drawing>
+          <wp:inline distT="0" distB="0" distL="0" distR="0" wp14:anchorId="59895BB5" wp14:editId="4981F3E7">
+            <wp:extent cx="18278475" cy="9925050"/>
+            <wp:effectExtent l="0" t="0" r="0" b="0"/>
+            <wp:docPr id="2107385759" name="Picture 15"/>
+            <wp:cNvGraphicFramePr>
+              <a:graphicFrameLocks xmlns:a="http://schemas.openxmlformats.org/drawingml/2006/main" noChangeAspect="1"/>
+            </wp:cNvGraphicFramePr>
+            <a:graphic xmlns:a="http://schemas.openxmlformats.org/drawingml/2006/main">
+              <a:graphicData uri="http://schemas.openxmlformats.org/drawingml/2006/picture">
+                <pic:pic xmlns:pic="http://schemas.openxmlformats.org/drawingml/2006/picture">
+                  <pic:nvPicPr>
+                    <pic:cNvPr id="0" name="Picture 16"/>
+                    <pic:cNvPicPr>
+                      <a:picLocks noChangeAspect="1" noChangeArrowheads="1"/>
+                    </pic:cNvPicPr>
+                  </pic:nvPicPr>
+                  <pic:blipFill>
+                    <a:blip r:embed="rId18">
+                      <a:extLst>
+                        <a:ext uri="{28A0092B-C50C-407E-A947-70E740481C1C}">
+                          <a14:useLocalDpi xmlns:a14="http://schemas.microsoft.com/office/drawing/2010/main" val="0"/>
+                        </a:ext>
+                      </a:extLst>
+                    </a:blip>
+                    <a:srcRect/>
+                    <a:stretch>
+                      <a:fillRect/>
+                    </a:stretch>
+                  </pic:blipFill>
+                  <pic:spPr bwMode="auto">
+                    <a:xfrm>
+                      <a:off x="0" y="0"/>
+                      <a:ext cx="18278475" cy="9925050"/>
+                    </a:xfrm>
+                    <a:prstGeom prst="rect">
+                      <a:avLst/>
+                    </a:prstGeom>
+                    <a:noFill/>
+                  </pic:spPr>
+                </pic:pic>
+              </a:graphicData>
+            </a:graphic>
+          </wp:inline>
+        </w:drawing>
+      </w:r>
+      <w:r>
+        <w:t xml:space="preserve"> </w:t>
+      </w:r>
+    </w:p>
+    <w:p>
+      <w:pPr>
+        <w:pStyle w:val="BodyText"/>
+      </w:pPr>
+    </w:p>
+    <w:p>
+      <w:pPr>
+        <w:pStyle w:val="BodyText"/>
+      </w:pPr>
+      <w:r>
+        <w:rPr>
+          <w:noProof/>
+        </w:rPr>
+        <w:drawing>
+          <wp:inline distT="0" distB="0" distL="0" distR="0" wp14:anchorId="13B32461" wp14:editId="57F3ED02">
+            <wp:extent cx="18278475" cy="9496425"/>
+            <wp:effectExtent l="0" t="0" r="0" b="0"/>
+            <wp:docPr id="792156548" name="Picture 17"/>
+            <wp:cNvGraphicFramePr>
+              <a:graphicFrameLocks xmlns:a="http://schemas.openxmlformats.org/drawingml/2006/main" noChangeAspect="1"/>
+            </wp:cNvGraphicFramePr>
+            <a:graphic xmlns:a="http://schemas.openxmlformats.org/drawingml/2006/main">
+              <a:graphicData uri="http://schemas.openxmlformats.org/drawingml/2006/picture">
+                <pic:pic xmlns:pic="http://schemas.openxmlformats.org/drawingml/2006/picture">
+                  <pic:nvPicPr>
+                    <pic:cNvPr id="0" name="Picture 18"/>
+                    <pic:cNvPicPr>
+                      <a:picLocks noChangeAspect="1" noChangeArrowheads="1"/>
+                    </pic:cNvPicPr>
+                  </pic:nvPicPr>
+                  <pic:blipFill>
+                    <a:blip r:embed="rId19">
+                      <a:extLst>
+                        <a:ext uri="{28A0092B-C50C-407E-A947-70E740481C1C}">
+                          <a14:useLocalDpi xmlns:a14="http://schemas.microsoft.com/office/drawing/2010/main" val="0"/>
+                        </a:ext>
+                      </a:extLst>
+                    </a:blip>
+                    <a:srcRect/>
+                    <a:stretch>
+                      <a:fillRect/>
+                    </a:stretch>
+                  </pic:blipFill>
+                  <pic:spPr bwMode="auto">
+                    <a:xfrm>
+                      <a:off x="0" y="0"/>
+                      <a:ext cx="18278475" cy="9496425"/>
+                    </a:xfrm>
+                    <a:prstGeom prst="rect">
+                      <a:avLst/>
+                    </a:prstGeom>
+                    <a:noFill/>
+                  </pic:spPr>
+                </pic:pic>
+              </a:graphicData>
+            </a:graphic>
+          </wp:inline>
+        </w:drawing>
+      </w:r>
+    </w:p>
+    <w:p>
+      <w:pPr>
+        <w:pStyle w:val="BodyText"/>
+      </w:pPr>
+    </w:p>
+    <w:p>
+      <w:pPr>
+        <w:pStyle w:val="BodyText"/>
+      </w:pPr>
+    </w:p>
+    <w:p>
+      <w:pPr>
+        <w:pStyle w:val="BodyText"/>
+      </w:pPr>
+      <w:r>
+        <w:rPr>
+          <w:noProof/>
+        </w:rPr>
+        <w:drawing>
+          <wp:inline distT="0" distB="0" distL="0" distR="0" wp14:anchorId="356B6995" wp14:editId="28FF6308">
+            <wp:extent cx="18278475" cy="9496425"/>
+            <wp:effectExtent l="0" t="0" r="0" b="0"/>
+            <wp:docPr id="1294164816" name="Picture 18"/>
+            <wp:cNvGraphicFramePr>
+              <a:graphicFrameLocks xmlns:a="http://schemas.openxmlformats.org/drawingml/2006/main" noChangeAspect="1"/>
+            </wp:cNvGraphicFramePr>
+            <a:graphic xmlns:a="http://schemas.openxmlformats.org/drawingml/2006/main">
+              <a:graphicData uri="http://schemas.openxmlformats.org/drawingml/2006/picture">
+                <pic:pic xmlns:pic="http://schemas.openxmlformats.org/drawingml/2006/picture">
+                  <pic:nvPicPr>
+                    <pic:cNvPr id="0" name="Picture 19"/>
+                    <pic:cNvPicPr>
+                      <a:picLocks noChangeAspect="1" noChangeArrowheads="1"/>
+                    </pic:cNvPicPr>
+                  </pic:nvPicPr>
+                  <pic:blipFill>
+                    <a:blip r:embed="rId20">
+                      <a:extLst>
+                        <a:ext uri="{28A0092B-C50C-407E-A947-70E740481C1C}">
+                          <a14:useLocalDpi xmlns:a14="http://schemas.microsoft.com/office/drawing/2010/main" val="0"/>
+                        </a:ext>
+                      </a:extLst>
+                    </a:blip>
+                    <a:srcRect/>
+                    <a:stretch>
+                      <a:fillRect/>
+                    </a:stretch>
+                  </pic:blipFill>
+                  <pic:spPr bwMode="auto">
+                    <a:xfrm>
+                      <a:off x="0" y="0"/>
+                      <a:ext cx="18278475" cy="9496425"/>
+                    </a:xfrm>
+                    <a:prstGeom prst="rect">
+                      <a:avLst/>
+                    </a:prstGeom>
+                    <a:noFill/>
+                  </pic:spPr>
+                </pic:pic>
+              </a:graphicData>
+            </a:graphic>
+          </wp:inline>
+        </w:drawing>
+      </w:r>
+    </w:p>
+    <w:p>
+      <w:pPr>
+        <w:pStyle w:val="BodyText"/>
+      </w:pPr>
+      <w:r>
+        <w:t xml:space="preserve"> </w:t>
+      </w:r>
+    </w:p>
+    <w:p>
+      <w:pPr>
+        <w:pStyle w:val="BodyText"/>
+      </w:pPr>
+    </w:p>
+    <w:p>
+      <w:pPr>
+        <w:pStyle w:val="BodyText"/>
+      </w:pPr>
+      <w:r>
+        <w:rPr>
+          <w:noProof/>
+        </w:rPr>
+        <w:drawing>
+          <wp:inline distT="0" distB="0" distL="0" distR="0" wp14:anchorId="5A99D31E" wp14:editId="324AEC54">
+            <wp:extent cx="18278475" cy="9686925"/>
+            <wp:effectExtent l="0" t="0" r="0" b="0"/>
+            <wp:docPr id="1466569806" name="Picture 19"/>
+            <wp:cNvGraphicFramePr>
+              <a:graphicFrameLocks xmlns:a="http://schemas.openxmlformats.org/drawingml/2006/main" noChangeAspect="1"/>
+            </wp:cNvGraphicFramePr>
+            <a:graphic xmlns:a="http://schemas.openxmlformats.org/drawingml/2006/main">
+              <a:graphicData uri="http://schemas.openxmlformats.org/drawingml/2006/picture">
+                <pic:pic xmlns:pic="http://schemas.openxmlformats.org/drawingml/2006/picture">
+                  <pic:nvPicPr>
+                    <pic:cNvPr id="0" name="Picture 20"/>
+                    <pic:cNvPicPr>
+                      <a:picLocks noChangeAspect="1" noChangeArrowheads="1"/>
+                    </pic:cNvPicPr>
+                  </pic:nvPicPr>
+                  <pic:blipFill>
+                    <a:blip r:embed="rId21">
+                      <a:extLst>
+                        <a:ext uri="{28A0092B-C50C-407E-A947-70E740481C1C}">
+                          <a14:useLocalDpi xmlns:a14="http://schemas.microsoft.com/office/drawing/2010/main" val="0"/>
+                        </a:ext>
+                      </a:extLst>
+                    </a:blip>
+                    <a:srcRect/>
+                    <a:stretch>
+                      <a:fillRect/>
+                    </a:stretch>
+                  </pic:blipFill>
+                  <pic:spPr bwMode="auto">
+                    <a:xfrm>
+                      <a:off x="0" y="0"/>
+                      <a:ext cx="18278475" cy="9686925"/>
+                    </a:xfrm>
+                    <a:prstGeom prst="rect">
+                      <a:avLst/>
+                    </a:prstGeom>
+                    <a:noFill/>
+                  </pic:spPr>
+                </pic:pic>
+              </a:graphicData>
+            </a:graphic>
+          </wp:inline>
+        </w:drawing>
+      </w:r>
+    </w:p>
+    <w:p>
+      <w:pPr>
+        <w:pStyle w:val="BodyText"/>
+      </w:pPr>
+      <w:r>
+        <w:t xml:space="preserve"> </w:t>
+      </w:r>
+    </w:p>
+    <w:p>
+      <w:pPr>
+        <w:pStyle w:val="BodyText"/>
+      </w:pPr>
+    </w:p>
+    <w:p>
+      <w:pPr>
+        <w:pStyle w:val="BodyText"/>
+      </w:pPr>
+      <w:r>
+        <w:rPr>
+          <w:noProof/>
+        </w:rPr>
+        <w:drawing>
+          <wp:inline distT="0" distB="0" distL="0" distR="0" wp14:anchorId="68058D65" wp14:editId="5F6EB152">
+            <wp:extent cx="18278475" cy="9496425"/>
+            <wp:effectExtent l="0" t="0" r="0" b="0"/>
+            <wp:docPr id="677115634" name="Picture 20"/>
+            <wp:cNvGraphicFramePr>
+              <a:graphicFrameLocks xmlns:a="http://schemas.openxmlformats.org/drawingml/2006/main" noChangeAspect="1"/>
+            </wp:cNvGraphicFramePr>
+            <a:graphic xmlns:a="http://schemas.openxmlformats.org/drawingml/2006/main">
+              <a:graphicData uri="http://schemas.openxmlformats.org/drawingml/2006/picture">
+                <pic:pic xmlns:pic="http://schemas.openxmlformats.org/drawingml/2006/picture">
+                  <pic:nvPicPr>
+                    <pic:cNvPr id="0" name="Picture 21"/>
+                    <pic:cNvPicPr>
+                      <a:picLocks noChangeAspect="1" noChangeArrowheads="1"/>
+                    </pic:cNvPicPr>
+                  </pic:nvPicPr>
+                  <pic:blipFill>
+                    <a:blip r:embed="rId22">
+                      <a:extLst>
+                        <a:ext uri="{28A0092B-C50C-407E-A947-70E740481C1C}">
+                          <a14:useLocalDpi xmlns:a14="http://schemas.microsoft.com/office/drawing/2010/main" val="0"/>
+                        </a:ext>
+                      </a:extLst>
+                    </a:blip>
+                    <a:srcRect/>
+                    <a:stretch>
+                      <a:fillRect/>
+                    </a:stretch>
+                  </pic:blipFill>
+                  <pic:spPr bwMode="auto">
+                    <a:xfrm>
+                      <a:off x="0" y="0"/>
+                      <a:ext cx="18278475" cy="9496425"/>
+                    </a:xfrm>
+                    <a:prstGeom prst="rect">
+                      <a:avLst/>
+                    </a:prstGeom>
+                    <a:noFill/>
+                  </pic:spPr>
+                </pic:pic>
+              </a:graphicData>
+            </a:graphic>
+          </wp:inline>
+        </w:drawing>
+      </w:r>
     </w:p>
     <w:sectPr>
-      <w:headerReference w:type="default" r:id="rId8"/>
-      <w:footerReference w:type="even" r:id="rId9"/>
-      <w:footerReference w:type="default" r:id="rId10"/>
-      <w:footerReference w:type="first" r:id="rId11"/>
+      <w:headerReference w:type="default" r:id="rId23"/>
+      <w:footerReference w:type="even" r:id="rId24"/>
+      <w:footerReference w:type="default" r:id="rId25"/>
+      <w:footerReference w:type="first" r:id="rId26"/>
       <w:pgSz w:w="17010" w:h="31185"/>
       <w:pgMar w:top="720" w:right="720" w:bottom="720" w:left="720" w:header="0" w:footer="0" w:gutter="0"/>
       <w:cols w:space="720"/>
@@ -139,7 +1076,7 @@
     </w:pPr>
     <w:r>
       <w:pict w14:anchorId="4D27029B">
-        <v:rect id="Frame12" o:spid="_x0000_s1025" style="position:absolute;margin-left:-1301.3pt;margin-top:.05pt;width:1.15pt;height:1.15pt;z-index:-251658752;visibility:visible;mso-wrap-distance-left:0;mso-wrap-distance-right:0;mso-position-horizontal:right;mso-position-horizontal-relative:margin" o:gfxdata="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" o:allowincell="f" filled="f" stroked="f" strokeweight="0">
+        <v:rect id="Frame12" o:spid="_x0000_s1025" style="position:absolute;margin-left:-1351.35pt;margin-top:.05pt;width:1.15pt;height:1.15pt;z-index:-251658752;visibility:visible;mso-wrap-distance-left:0;mso-wrap-distance-right:0;mso-position-horizontal:right;mso-position-horizontal-relative:margin" o:gfxdata="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" o:allowincell="f" filled="f" stroked="f" strokeweight="0">
           <v:textbox style="mso-fit-shape-to-text:t" inset="0,0,0,0">
             <w:txbxContent>
               <w:sdt>
@@ -7014,6 +7951,7 @@
   <w:style w:type="character" w:default="1" w:styleId="DefaultParagraphFont">
     <w:name w:val="Default Paragraph Font"/>
     <w:uiPriority w:val="1"/>
+    <w:semiHidden/>
     <w:unhideWhenUsed/>
   </w:style>
   <w:style w:type="table" w:default="1" w:styleId="TableNormal">
